--- a/Assignment01.docx
+++ b/Assignment01.docx
@@ -148,10 +148,7 @@
         <w:pStyle w:val="FirstParagraph"/>
       </w:pPr>
       <w:r>
-        <w:t xml:space="preserve">I focus on opinion dynamics by introducing the classical agenda-setting theory (AST) into new communication context</w:t>
-      </w:r>
-      <w:r>
-        <w:t xml:space="preserve">. The AST focuses on what the public is thinking about, not exactly what the public thinks – AST shifts from</w:t>
+        <w:t xml:space="preserve">I focus on opinion dynamics by introducing the classical agenda-setting theory (AST) into new communication context. The AST focuses on what the public is thinking about, not exactly what the public thinks – AST shifts from</w:t>
       </w:r>
       <w:r>
         <w:t xml:space="preserve"> </w:t>
@@ -180,16 +177,7 @@
         <w:t xml:space="preserve">predicting what issues gain public attention</w:t>
       </w:r>
       <w:r>
-        <w:t xml:space="preserve">.</w:t>
-      </w:r>
-      <w:r>
-        <w:t xml:space="preserve"> </w:t>
-      </w:r>
-      <w:r>
-        <w:t xml:space="preserve"> </w:t>
-      </w:r>
-      <w:r>
-        <w:t xml:space="preserve">AST defines issue as a problem publicly recognized as a public problem and the agenda as the set of the most important issues. The classical applications of AST compare the results of public opinion surveys on most important issues with the numbers of news-pieces mentioning each issue in the most respected newspapers and TV newscasts. The classical AST correlation is between the amount of media content on issues and the public attention to these issues.</w:t>
+        <w:t xml:space="preserve">. AST defines issue as a problem publicly recognized as a public problem and the agenda as the set of the most important issues. The classical applications of AST compare the results of public opinion surveys on most important issues with the numbers of news-pieces mentioning each issue in the most respected newspapers and TV newscasts. The classical AST correlation is between the amount of media content on issues and the public attention to these issues.</w:t>
       </w:r>
     </w:p>
     <w:bookmarkEnd w:id="22"/>
@@ -531,16 +519,7 @@
         <w:pStyle w:val="FirstParagraph"/>
       </w:pPr>
       <w:r>
-        <w:t xml:space="preserve">Classical AST shows that</w:t>
-      </w:r>
-      <w:r>
-        <w:t xml:space="preserve"> </w:t>
-      </w:r>
-      <w:r>
-        <w:t xml:space="preserve"> </w:t>
-      </w:r>
-      <w:r>
-        <w:t xml:space="preserve">the more the old media covered an issue the more important the issue was for the public.</w:t>
+        <w:t xml:space="preserve">Classical AST shows that the more the old media covered an issue the more important the issue was for the public.</w:t>
       </w:r>
       <w:r>
         <w:t xml:space="preserve"> </w:t>
@@ -556,32 +535,7 @@
         <w:t xml:space="preserve"> </w:t>
       </w:r>
       <w:r>
-        <w:t xml:space="preserve">(see above) could tell us whether the same holds true for the online media and connected accounts on the SNS.</w:t>
-      </w:r>
-      <w:r>
-        <w:t xml:space="preserve"> </w:t>
-      </w:r>
-    </w:p>
-    <w:p>
-      <w:pPr>
-        <w:pStyle w:val="BodyText"/>
-      </w:pPr>
-      <w:r>
-        <w:t xml:space="preserve">Analogically to the example of the French Revolution transcripts analysis (video 2.1) we could distinguish between agenda leaders and agenda followers – leaders use more the mere statuses and focus the attention of the rest of SNS users on the issue, followers use more discussions and amplify the public attention started by leaders.</w:t>
-      </w:r>
-      <w:r>
-        <w:t xml:space="preserve"> </w:t>
-      </w:r>
-    </w:p>
-    <w:p>
-      <w:pPr>
-        <w:pStyle w:val="BodyText"/>
-      </w:pPr>
-      <w:r>
-        <w:t xml:space="preserve">We could also find which users are more influenced by other users and which by online media.</w:t>
-      </w:r>
-      <w:r>
-        <w:t xml:space="preserve"> </w:t>
+        <w:t xml:space="preserve">(see above) could tell us whether the same holds true for the online media and connected accounts on the SNS. Analogically to the example of the French Revolution transcripts analysis (video 2.1) we could distinguish between agenda leaders and agenda followers – leaders use more the mere statuses and focus the attention of the rest of SNS users on the issue, followers use more discussions and amplify the public attention started by leaders. We could also find which users are more influenced by other users and which by online media. Finally, we could also investigate the flows of issues through agendas of SNS users over the course of time and whether the issues enter SNS from online media or the users.</w:t>
       </w:r>
     </w:p>
     <w:bookmarkEnd w:id="24"/>
@@ -607,7 +561,246 @@
         <w:pStyle w:val="BodyText"/>
       </w:pPr>
       <w:r>
-        <w:t xml:space="preserve">We could distinguish this by the power of the correlation – agenda of social leaders/followers would correlate more with agenda of other users, agenda of institutional leaders/followers would correlate more with the agenda of online media, and agenda of mixed leaders/followers would strongly correlate with both agendas, of other users and online media. We could also investigate the flows of issues through agendas of SNS users over the course of time and whether the issues enter SNS from online media or the users.</w:t>
+        <w:t xml:space="preserve">Correlation between media agenda on one hand and personal agendas on the other tells us whether the AST holds true also in the realm of the new media. We could find how many personal agendas correlates with agendas of the followed media, we could also find whether correlates the agenda of the online media as a whole and the agenda of the public as a whole. In case of successful finding of strong correlation we learn that AST still holds true.</w:t>
+      </w:r>
+    </w:p>
+    <w:p>
+      <w:pPr>
+        <w:pStyle w:val="BodyText"/>
+      </w:pPr>
+      <w:r>
+        <w:t xml:space="preserve">We could distinguish</w:t>
+      </w:r>
+      <w:r>
+        <w:t xml:space="preserve"> </w:t>
+      </w:r>
+      <w:r>
+        <w:rPr>
+          <w:iCs/>
+          <w:i/>
+        </w:rPr>
+        <w:t xml:space="preserve">leaders</w:t>
+      </w:r>
+      <w:r>
+        <w:t xml:space="preserve"> </w:t>
+      </w:r>
+      <w:r>
+        <w:t xml:space="preserve">from</w:t>
+      </w:r>
+      <w:r>
+        <w:t xml:space="preserve"> </w:t>
+      </w:r>
+      <w:r>
+        <w:rPr>
+          <w:iCs/>
+          <w:i/>
+        </w:rPr>
+        <w:t xml:space="preserve">followers</w:t>
+      </w:r>
+      <w:r>
+        <w:t xml:space="preserve"> </w:t>
+      </w:r>
+      <w:r>
+        <w:t xml:space="preserve">by the correlations. Present agenda of</w:t>
+      </w:r>
+      <w:r>
+        <w:t xml:space="preserve"> </w:t>
+      </w:r>
+      <w:r>
+        <w:rPr>
+          <w:iCs/>
+          <w:i/>
+        </w:rPr>
+        <w:t xml:space="preserve">leaders</w:t>
+      </w:r>
+      <w:r>
+        <w:t xml:space="preserve"> </w:t>
+      </w:r>
+      <w:r>
+        <w:t xml:space="preserve">should correlate with future agenda of</w:t>
+      </w:r>
+      <w:r>
+        <w:t xml:space="preserve"> </w:t>
+      </w:r>
+      <w:r>
+        <w:rPr>
+          <w:iCs/>
+          <w:i/>
+        </w:rPr>
+        <w:t xml:space="preserve">leaders’ connections</w:t>
+      </w:r>
+      <w:r>
+        <w:t xml:space="preserve">, the present leaders’ agenda could correlate with past agenda of</w:t>
+      </w:r>
+      <w:r>
+        <w:t xml:space="preserve"> </w:t>
+      </w:r>
+      <w:r>
+        <w:rPr>
+          <w:iCs/>
+          <w:i/>
+        </w:rPr>
+        <w:t xml:space="preserve">online media</w:t>
+      </w:r>
+      <w:r>
+        <w:t xml:space="preserve">, but not with the past agenda of</w:t>
+      </w:r>
+      <w:r>
+        <w:t xml:space="preserve"> </w:t>
+      </w:r>
+      <w:r>
+        <w:rPr>
+          <w:iCs/>
+          <w:i/>
+        </w:rPr>
+        <w:t xml:space="preserve">leaders’ connections</w:t>
+      </w:r>
+      <w:r>
+        <w:t xml:space="preserve">. Present agenda of</w:t>
+      </w:r>
+      <w:r>
+        <w:t xml:space="preserve"> </w:t>
+      </w:r>
+      <w:r>
+        <w:rPr>
+          <w:iCs/>
+          <w:i/>
+        </w:rPr>
+        <w:t xml:space="preserve">followers</w:t>
+      </w:r>
+      <w:r>
+        <w:t xml:space="preserve"> </w:t>
+      </w:r>
+      <w:r>
+        <w:t xml:space="preserve">should correlate with past agenda of</w:t>
+      </w:r>
+      <w:r>
+        <w:t xml:space="preserve"> </w:t>
+      </w:r>
+      <w:r>
+        <w:rPr>
+          <w:iCs/>
+          <w:i/>
+        </w:rPr>
+        <w:t xml:space="preserve">online media</w:t>
+      </w:r>
+      <w:r>
+        <w:t xml:space="preserve"> </w:t>
+      </w:r>
+      <w:r>
+        <w:t xml:space="preserve">or</w:t>
+      </w:r>
+      <w:r>
+        <w:t xml:space="preserve"> </w:t>
+      </w:r>
+      <w:r>
+        <w:rPr>
+          <w:iCs/>
+          <w:i/>
+        </w:rPr>
+        <w:t xml:space="preserve">followers’ connection</w:t>
+      </w:r>
+      <w:r>
+        <w:t xml:space="preserve"> </w:t>
+      </w:r>
+      <w:r>
+        <w:t xml:space="preserve">– correlation with future agendas is not important.</w:t>
+      </w:r>
+    </w:p>
+    <w:p>
+      <w:pPr>
+        <w:pStyle w:val="BodyText"/>
+      </w:pPr>
+      <w:r>
+        <w:t xml:space="preserve">We could distinguish types of</w:t>
+      </w:r>
+      <w:r>
+        <w:t xml:space="preserve"> </w:t>
+      </w:r>
+      <w:r>
+        <w:rPr>
+          <w:iCs/>
+          <w:i/>
+        </w:rPr>
+        <w:t xml:space="preserve">leaders</w:t>
+      </w:r>
+      <w:r>
+        <w:t xml:space="preserve"> </w:t>
+      </w:r>
+      <w:r>
+        <w:t xml:space="preserve">and</w:t>
+      </w:r>
+      <w:r>
+        <w:t xml:space="preserve"> </w:t>
+      </w:r>
+      <w:r>
+        <w:rPr>
+          <w:iCs/>
+          <w:i/>
+        </w:rPr>
+        <w:t xml:space="preserve">followers</w:t>
+      </w:r>
+      <w:r>
+        <w:t xml:space="preserve"> </w:t>
+      </w:r>
+      <w:r>
+        <w:t xml:space="preserve">by the power of the correlations. Agenda of</w:t>
+      </w:r>
+      <w:r>
+        <w:t xml:space="preserve"> </w:t>
+      </w:r>
+      <w:r>
+        <w:rPr>
+          <w:iCs/>
+          <w:i/>
+        </w:rPr>
+        <w:t xml:space="preserve">social leaders/followers</w:t>
+      </w:r>
+      <w:r>
+        <w:t xml:space="preserve"> </w:t>
+      </w:r>
+      <w:r>
+        <w:t xml:space="preserve">would correlate more with agenda of other users, agenda of</w:t>
+      </w:r>
+      <w:r>
+        <w:t xml:space="preserve"> </w:t>
+      </w:r>
+      <w:r>
+        <w:rPr>
+          <w:iCs/>
+          <w:i/>
+        </w:rPr>
+        <w:t xml:space="preserve">institutional leaders/followers</w:t>
+      </w:r>
+      <w:r>
+        <w:t xml:space="preserve"> </w:t>
+      </w:r>
+      <w:r>
+        <w:t xml:space="preserve">would correlate more with the agenda of online media, and agenda of</w:t>
+      </w:r>
+      <w:r>
+        <w:t xml:space="preserve"> </w:t>
+      </w:r>
+      <w:r>
+        <w:rPr>
+          <w:iCs/>
+          <w:i/>
+        </w:rPr>
+        <w:t xml:space="preserve">mixed leaders/followers</w:t>
+      </w:r>
+      <w:r>
+        <w:t xml:space="preserve"> </w:t>
+      </w:r>
+      <w:r>
+        <w:t xml:space="preserve">would strongly correlate with both agendas (of other users and online media).</w:t>
+      </w:r>
+    </w:p>
+    <w:p>
+      <w:pPr>
+        <w:pStyle w:val="BodyText"/>
+      </w:pPr>
+      <w:r>
+        <w:t xml:space="preserve">Finally, we could describe complete flow of issues in the communication network. We could find which type of users set on the public agenda the issues from media agenda. We could investigate dynamics of agenda-setting process – how and which type of users initiate focussing of public attention, which propagate issues through the network, which amplify the issues etc.</w:t>
       </w:r>
     </w:p>
     <w:bookmarkEnd w:id="25"/>
